--- a/TEMP/input/p031r_AK_+MHS_+_G2/tcn_p031r.docx
+++ b/TEMP/input/p031r_AK_+MHS_+_G2/tcn_p031r.docx
@@ -3633,36 +3633,14 @@
     <w:rPrDefault>
       <w:rPr>
         <w:rFonts w:ascii="Arial" w:cs="Arial" w:eastAsia="Arial" w:hAnsi="Arial"/>
-        <w:b w:val="0"/>
-        <w:i w:val="0"/>
-        <w:smallCaps w:val="0"/>
-        <w:strike w:val="0"/>
-        <w:color w:val="000000"/>
         <w:sz w:val="22"/>
         <w:szCs w:val="22"/>
-        <w:u w:val="none"/>
-        <w:shd w:fill="auto" w:val="clear"/>
-        <w:vertAlign w:val="baseline"/>
         <w:lang w:val="en"/>
       </w:rPr>
     </w:rPrDefault>
     <w:pPrDefault>
       <w:pPr>
-        <w:keepNext w:val="0"/>
-        <w:keepLines w:val="0"/>
-        <w:widowControl w:val="1"/>
-        <w:pBdr>
-          <w:top w:space="0" w:sz="0" w:val="nil"/>
-          <w:left w:space="0" w:sz="0" w:val="nil"/>
-          <w:bottom w:space="0" w:sz="0" w:val="nil"/>
-          <w:right w:space="0" w:sz="0" w:val="nil"/>
-          <w:between w:space="0" w:sz="0" w:val="nil"/>
-        </w:pBdr>
-        <w:shd w:fill="auto" w:val="clear"/>
-        <w:spacing w:after="0" w:before="0" w:line="276" w:lineRule="auto"/>
-        <w:ind w:left="0" w:right="0" w:firstLine="0"/>
-        <w:contextualSpacing w:val="0"/>
-        <w:jc w:val="left"/>
+        <w:spacing w:line="276" w:lineRule="auto"/>
       </w:pPr>
     </w:pPrDefault>
   </w:docDefaults>

--- a/TEMP/input/p031r_AK_+MHS_+_G2/tcn_p031r.docx
+++ b/TEMP/input/p031r_AK_+MHS_+_G2/tcn_p031r.docx
@@ -526,7 +526,47 @@
           <w:szCs w:val="22"/>
           <w:rtl w:val="0"/>
         </w:rPr>
-        <w:t xml:space="preserve">ilz les polissent premierem&lt;exp&gt;ent&lt;/exp&gt; avecq </w:t>
+        <w:t xml:space="preserve">ilz les polissent premierem</w:t>
+      </w:r>
+      <w:r>
+        <w:rPr>
+          <w:rFonts w:ascii="Courier New" w:cs="Courier New" w:eastAsia="Courier New" w:hAnsi="Courier New"/>
+          <w:color w:val="a9a9a9"/>
+          <w:sz w:val="14"/>
+          <w:szCs w:val="14"/>
+          <w:rtl w:val="0"/>
+        </w:rPr>
+        <w:t xml:space="preserve">&lt;exp&gt;</w:t>
+      </w:r>
+      <w:r>
+        <w:rPr>
+          <w:rFonts w:ascii="Arial" w:cs="Arial" w:eastAsia="Arial" w:hAnsi="Arial"/>
+          <w:color w:val="000000"/>
+          <w:sz w:val="22"/>
+          <w:szCs w:val="22"/>
+          <w:rtl w:val="0"/>
+        </w:rPr>
+        <w:t xml:space="preserve">ent</w:t>
+      </w:r>
+      <w:r>
+        <w:rPr>
+          <w:rFonts w:ascii="Courier New" w:cs="Courier New" w:eastAsia="Courier New" w:hAnsi="Courier New"/>
+          <w:color w:val="a9a9a9"/>
+          <w:sz w:val="14"/>
+          <w:szCs w:val="14"/>
+          <w:rtl w:val="0"/>
+        </w:rPr>
+        <w:t xml:space="preserve">&lt;/exp&gt;</w:t>
+      </w:r>
+      <w:r>
+        <w:rPr>
+          <w:rFonts w:ascii="Arial" w:cs="Arial" w:eastAsia="Arial" w:hAnsi="Arial"/>
+          <w:color w:val="000000"/>
+          <w:sz w:val="22"/>
+          <w:szCs w:val="22"/>
+          <w:rtl w:val="0"/>
+        </w:rPr>
+        <w:t xml:space="preserve"> avecq </w:t>
       </w:r>
       <w:r>
         <w:rPr>
@@ -730,7 +770,47 @@
           <w:szCs w:val="22"/>
           <w:rtl w:val="0"/>
         </w:rPr>
-        <w:t xml:space="preserve">Aultrem&lt;exp&gt;ent&lt;/exp&gt; ilz ne battroient pas net. Il fault aussy que</w:t>
+        <w:t xml:space="preserve">Aultrem</w:t>
+      </w:r>
+      <w:r>
+        <w:rPr>
+          <w:rFonts w:ascii="Courier New" w:cs="Courier New" w:eastAsia="Courier New" w:hAnsi="Courier New"/>
+          <w:color w:val="a9a9a9"/>
+          <w:sz w:val="14"/>
+          <w:szCs w:val="14"/>
+          <w:rtl w:val="0"/>
+        </w:rPr>
+        <w:t xml:space="preserve">&lt;exp&gt;</w:t>
+      </w:r>
+      <w:r>
+        <w:rPr>
+          <w:rFonts w:ascii="Arial" w:cs="Arial" w:eastAsia="Arial" w:hAnsi="Arial"/>
+          <w:color w:val="000000"/>
+          <w:sz w:val="22"/>
+          <w:szCs w:val="22"/>
+          <w:rtl w:val="0"/>
+        </w:rPr>
+        <w:t xml:space="preserve">ent</w:t>
+      </w:r>
+      <w:r>
+        <w:rPr>
+          <w:rFonts w:ascii="Courier New" w:cs="Courier New" w:eastAsia="Courier New" w:hAnsi="Courier New"/>
+          <w:color w:val="a9a9a9"/>
+          <w:sz w:val="14"/>
+          <w:szCs w:val="14"/>
+          <w:rtl w:val="0"/>
+        </w:rPr>
+        <w:t xml:space="preserve">&lt;/exp&gt;</w:t>
+      </w:r>
+      <w:r>
+        <w:rPr>
+          <w:rFonts w:ascii="Arial" w:cs="Arial" w:eastAsia="Arial" w:hAnsi="Arial"/>
+          <w:color w:val="000000"/>
+          <w:sz w:val="22"/>
+          <w:szCs w:val="22"/>
+          <w:rtl w:val="0"/>
+        </w:rPr>
+        <w:t xml:space="preserve"> ilz ne battroient pas net. Il fault aussy que</w:t>
       </w:r>
       <w:r>
         <w:rPr>
@@ -1031,7 +1111,37 @@
           <w:szCs w:val="22"/>
           <w:rtl w:val="0"/>
         </w:rPr>
-        <w:t xml:space="preserve">Nouvelle vigne</w:t>
+        <w:t xml:space="preserve">Nouvelle </w:t>
+      </w:r>
+      <w:r>
+        <w:rPr>
+          <w:rFonts w:ascii="Courier New" w:cs="Courier New" w:eastAsia="Courier New" w:hAnsi="Courier New"/>
+          <w:color w:val="0000ff"/>
+          <w:sz w:val="18"/>
+          <w:szCs w:val="18"/>
+          <w:rtl w:val="0"/>
+        </w:rPr>
+        <w:t xml:space="preserve">&lt;pa&gt;</w:t>
+      </w:r>
+      <w:r>
+        <w:rPr>
+          <w:rFonts w:ascii="Arial" w:cs="Arial" w:eastAsia="Arial" w:hAnsi="Arial"/>
+          <w:color w:val="000000"/>
+          <w:sz w:val="22"/>
+          <w:szCs w:val="22"/>
+          <w:rtl w:val="0"/>
+        </w:rPr>
+        <w:t xml:space="preserve">vigne</w:t>
+      </w:r>
+      <w:r>
+        <w:rPr>
+          <w:rFonts w:ascii="Courier New" w:cs="Courier New" w:eastAsia="Courier New" w:hAnsi="Courier New"/>
+          <w:color w:val="0000ff"/>
+          <w:sz w:val="18"/>
+          <w:szCs w:val="18"/>
+          <w:rtl w:val="0"/>
+        </w:rPr>
+        <w:t xml:space="preserve">&lt;/pa&gt;</w:t>
       </w:r>
       <w:r>
         <w:rPr>
@@ -1842,7 +1952,47 @@
           <w:szCs w:val="22"/>
           <w:rtl w:val="0"/>
         </w:rPr>
-        <w:t xml:space="preserve">pulverisé et subtilem&lt;exp&gt;ent&lt;/exp&gt; broyé. Et ceste taincture est</w:t>
+        <w:t xml:space="preserve">pulverisé et subtilem</w:t>
+      </w:r>
+      <w:r>
+        <w:rPr>
+          <w:rFonts w:ascii="Courier New" w:cs="Courier New" w:eastAsia="Courier New" w:hAnsi="Courier New"/>
+          <w:color w:val="a9a9a9"/>
+          <w:sz w:val="14"/>
+          <w:szCs w:val="14"/>
+          <w:rtl w:val="0"/>
+        </w:rPr>
+        <w:t xml:space="preserve">&lt;exp&gt;</w:t>
+      </w:r>
+      <w:r>
+        <w:rPr>
+          <w:rFonts w:ascii="Arial" w:cs="Arial" w:eastAsia="Arial" w:hAnsi="Arial"/>
+          <w:color w:val="000000"/>
+          <w:sz w:val="22"/>
+          <w:szCs w:val="22"/>
+          <w:rtl w:val="0"/>
+        </w:rPr>
+        <w:t xml:space="preserve">ent</w:t>
+      </w:r>
+      <w:r>
+        <w:rPr>
+          <w:rFonts w:ascii="Courier New" w:cs="Courier New" w:eastAsia="Courier New" w:hAnsi="Courier New"/>
+          <w:color w:val="a9a9a9"/>
+          <w:sz w:val="14"/>
+          <w:szCs w:val="14"/>
+          <w:rtl w:val="0"/>
+        </w:rPr>
+        <w:t xml:space="preserve">&lt;/exp&gt;</w:t>
+      </w:r>
+      <w:r>
+        <w:rPr>
+          <w:rFonts w:ascii="Arial" w:cs="Arial" w:eastAsia="Arial" w:hAnsi="Arial"/>
+          <w:color w:val="000000"/>
+          <w:sz w:val="22"/>
+          <w:szCs w:val="22"/>
+          <w:rtl w:val="0"/>
+        </w:rPr>
+        <w:t xml:space="preserve"> broyé. Et ceste taincture est</w:t>
       </w:r>
       <w:r>
         <w:rPr>
@@ -2559,7 +2709,47 @@
           <w:szCs w:val="22"/>
           <w:rtl w:val="0"/>
         </w:rPr>
-        <w:t xml:space="preserve">ou de &lt;m&gt;mastic&lt;/m&gt;, se peult oster et ne soubstient poinct </w:t>
+        <w:t xml:space="preserve">ou de </w:t>
+      </w:r>
+      <w:r>
+        <w:rPr>
+          <w:rFonts w:ascii="Courier New" w:cs="Courier New" w:eastAsia="Courier New" w:hAnsi="Courier New"/>
+          <w:color w:val="0000ff"/>
+          <w:sz w:val="18"/>
+          <w:szCs w:val="18"/>
+          <w:rtl w:val="0"/>
+        </w:rPr>
+        <w:t xml:space="preserve">&lt;m&gt;</w:t>
+      </w:r>
+      <w:r>
+        <w:rPr>
+          <w:rFonts w:ascii="Arial" w:cs="Arial" w:eastAsia="Arial" w:hAnsi="Arial"/>
+          <w:color w:val="000000"/>
+          <w:sz w:val="22"/>
+          <w:szCs w:val="22"/>
+          <w:rtl w:val="0"/>
+        </w:rPr>
+        <w:t xml:space="preserve">mastic</w:t>
+      </w:r>
+      <w:r>
+        <w:rPr>
+          <w:rFonts w:ascii="Courier New" w:cs="Courier New" w:eastAsia="Courier New" w:hAnsi="Courier New"/>
+          <w:color w:val="0000ff"/>
+          <w:sz w:val="18"/>
+          <w:szCs w:val="18"/>
+          <w:rtl w:val="0"/>
+        </w:rPr>
+        <w:t xml:space="preserve">&lt;/m&gt;</w:t>
+      </w:r>
+      <w:r>
+        <w:rPr>
+          <w:rFonts w:ascii="Arial" w:cs="Arial" w:eastAsia="Arial" w:hAnsi="Arial"/>
+          <w:color w:val="000000"/>
+          <w:sz w:val="22"/>
+          <w:szCs w:val="22"/>
+          <w:rtl w:val="0"/>
+        </w:rPr>
+        <w:t xml:space="preserve">, se peult oster et ne soubstient poinct </w:t>
       </w:r>
       <w:r>
         <w:rPr>
@@ -2692,7 +2882,47 @@
           <w:szCs w:val="22"/>
           <w:rtl w:val="0"/>
         </w:rPr>
-        <w:t xml:space="preserve">, co&lt;exp&gt;mm&lt;/exp&gt;e tu la</w:t>
+        <w:t xml:space="preserve">, co</w:t>
+      </w:r>
+      <w:r>
+        <w:rPr>
+          <w:rFonts w:ascii="Courier New" w:cs="Courier New" w:eastAsia="Courier New" w:hAnsi="Courier New"/>
+          <w:color w:val="a9a9a9"/>
+          <w:sz w:val="14"/>
+          <w:szCs w:val="14"/>
+          <w:rtl w:val="0"/>
+        </w:rPr>
+        <w:t xml:space="preserve">&lt;exp&gt;</w:t>
+      </w:r>
+      <w:r>
+        <w:rPr>
+          <w:rFonts w:ascii="Arial" w:cs="Arial" w:eastAsia="Arial" w:hAnsi="Arial"/>
+          <w:color w:val="000000"/>
+          <w:sz w:val="22"/>
+          <w:szCs w:val="22"/>
+          <w:rtl w:val="0"/>
+        </w:rPr>
+        <w:t xml:space="preserve">mm</w:t>
+      </w:r>
+      <w:r>
+        <w:rPr>
+          <w:rFonts w:ascii="Courier New" w:cs="Courier New" w:eastAsia="Courier New" w:hAnsi="Courier New"/>
+          <w:color w:val="a9a9a9"/>
+          <w:sz w:val="14"/>
+          <w:szCs w:val="14"/>
+          <w:rtl w:val="0"/>
+        </w:rPr>
+        <w:t xml:space="preserve">&lt;/exp&gt;</w:t>
+      </w:r>
+      <w:r>
+        <w:rPr>
+          <w:rFonts w:ascii="Arial" w:cs="Arial" w:eastAsia="Arial" w:hAnsi="Arial"/>
+          <w:color w:val="000000"/>
+          <w:sz w:val="22"/>
+          <w:szCs w:val="22"/>
+          <w:rtl w:val="0"/>
+        </w:rPr>
+        <w:t xml:space="preserve">e tu la</w:t>
       </w:r>
       <w:r>
         <w:rPr>
@@ -3329,7 +3559,47 @@
           <w:szCs w:val="22"/>
           <w:rtl w:val="0"/>
         </w:rPr>
-        <w:t xml:space="preserve"> co&lt;exp&gt;mm&lt;/exp&gt;e les aultres </w:t>
+        <w:t xml:space="preserve"> co</w:t>
+      </w:r>
+      <w:r>
+        <w:rPr>
+          <w:rFonts w:ascii="Courier New" w:cs="Courier New" w:eastAsia="Courier New" w:hAnsi="Courier New"/>
+          <w:color w:val="a9a9a9"/>
+          <w:sz w:val="14"/>
+          <w:szCs w:val="14"/>
+          <w:rtl w:val="0"/>
+        </w:rPr>
+        <w:t xml:space="preserve">&lt;exp&gt;</w:t>
+      </w:r>
+      <w:r>
+        <w:rPr>
+          <w:rFonts w:ascii="Arial" w:cs="Arial" w:eastAsia="Arial" w:hAnsi="Arial"/>
+          <w:color w:val="000000"/>
+          <w:sz w:val="22"/>
+          <w:szCs w:val="22"/>
+          <w:rtl w:val="0"/>
+        </w:rPr>
+        <w:t xml:space="preserve">mm</w:t>
+      </w:r>
+      <w:r>
+        <w:rPr>
+          <w:rFonts w:ascii="Courier New" w:cs="Courier New" w:eastAsia="Courier New" w:hAnsi="Courier New"/>
+          <w:color w:val="a9a9a9"/>
+          <w:sz w:val="14"/>
+          <w:szCs w:val="14"/>
+          <w:rtl w:val="0"/>
+        </w:rPr>
+        <w:t xml:space="preserve">&lt;/exp&gt;</w:t>
+      </w:r>
+      <w:r>
+        <w:rPr>
+          <w:rFonts w:ascii="Arial" w:cs="Arial" w:eastAsia="Arial" w:hAnsi="Arial"/>
+          <w:color w:val="000000"/>
+          <w:sz w:val="22"/>
+          <w:szCs w:val="22"/>
+          <w:rtl w:val="0"/>
+        </w:rPr>
+        <w:t xml:space="preserve">e les aultres </w:t>
       </w:r>
       <w:r>
         <w:rPr>

--- a/TEMP/input/p031r_AK_+MHS_+_G2/tcn_p031r.docx
+++ b/TEMP/input/p031r_AK_+MHS_+_G2/tcn_p031r.docx
@@ -1595,43 +1595,13 @@
       </w:r>
       <w:r>
         <w:rPr>
-          <w:rFonts w:ascii="Courier New" w:cs="Courier New" w:eastAsia="Courier New" w:hAnsi="Courier New"/>
-          <w:color w:val="0000ff"/>
-          <w:sz w:val="18"/>
-          <w:szCs w:val="18"/>
-          <w:rtl w:val="0"/>
-        </w:rPr>
-        <w:t xml:space="preserve">&lt;m&gt;</w:t>
-      </w:r>
-      <w:r>
-        <w:rPr>
-          <w:rFonts w:ascii="Arial" w:cs="Arial" w:eastAsia="Arial" w:hAnsi="Arial"/>
-          <w:color w:val="000000"/>
-          <w:sz w:val="22"/>
-          <w:szCs w:val="22"/>
-          <w:rtl w:val="0"/>
-        </w:rPr>
-        <w:t xml:space="preserve">Eaulx</w:t>
-      </w:r>
-      <w:r>
-        <w:rPr>
-          <w:rFonts w:ascii="Courier New" w:cs="Courier New" w:eastAsia="Courier New" w:hAnsi="Courier New"/>
-          <w:color w:val="0000ff"/>
-          <w:sz w:val="18"/>
-          <w:szCs w:val="18"/>
-          <w:rtl w:val="0"/>
-        </w:rPr>
-        <w:t xml:space="preserve">&lt;/m&gt;</w:t>
-      </w:r>
-      <w:r>
-        <w:rPr>
-          <w:rFonts w:ascii="Arial" w:cs="Arial" w:eastAsia="Arial" w:hAnsi="Arial"/>
-          <w:color w:val="000000"/>
-          <w:sz w:val="22"/>
-          <w:szCs w:val="22"/>
-          <w:rtl w:val="0"/>
-        </w:rPr>
-        <w:t xml:space="preserve"> coulourees</w:t>
+          <w:rFonts w:ascii="Arial" w:cs="Arial" w:eastAsia="Arial" w:hAnsi="Arial"/>
+          <w:color w:val="000000"/>
+          <w:sz w:val="22"/>
+          <w:szCs w:val="22"/>
+          <w:rtl w:val="0"/>
+        </w:rPr>
+        <w:t xml:space="preserve">Eaulx coulourees</w:t>
       </w:r>
       <w:r>
         <w:rPr>
@@ -1708,7 +1678,7 @@
           <w:szCs w:val="22"/>
           <w:rtl w:val="0"/>
         </w:rPr>
-        <w:t xml:space="preserve">urine</w:t>
+        <w:t xml:space="preserve">urine distillée</w:t>
       </w:r>
       <w:r>
         <w:rPr>
@@ -1728,7 +1698,7 @@
           <w:szCs w:val="22"/>
           <w:rtl w:val="0"/>
         </w:rPr>
-        <w:t xml:space="preserve"> distillée, le </w:t>
+        <w:t xml:space="preserve">, le </w:t>
       </w:r>
       <w:r>
         <w:rPr>
@@ -1748,7 +1718,7 @@
           <w:szCs w:val="22"/>
           <w:rtl w:val="0"/>
         </w:rPr>
-        <w:t xml:space="preserve">vinaigre</w:t>
+        <w:t xml:space="preserve">vinaigre distillé</w:t>
       </w:r>
       <w:r>
         <w:rPr>
@@ -1768,7 +1738,7 @@
           <w:szCs w:val="22"/>
           <w:rtl w:val="0"/>
         </w:rPr>
-        <w:t xml:space="preserve"> distillé et l'</w:t>
+        <w:t xml:space="preserve"> et l'</w:t>
       </w:r>
       <w:r>
         <w:rPr>
@@ -1885,7 +1855,7 @@
           <w:szCs w:val="18"/>
           <w:rtl w:val="0"/>
         </w:rPr>
-        <w:t xml:space="preserve">&lt;m&gt;</w:t>
+        <w:t xml:space="preserve">&lt;m&gt;&lt;la&gt;</w:t>
       </w:r>
       <w:r>
         <w:rPr>
@@ -1905,7 +1875,7 @@
           <w:szCs w:val="18"/>
           <w:rtl w:val="0"/>
         </w:rPr>
-        <w:t xml:space="preserve">&lt;/m&gt;</w:t>
+        <w:t xml:space="preserve">&lt;/la&gt;</w:t>
       </w:r>
       <w:r>
         <w:rPr>
@@ -1992,7 +1962,27 @@
           <w:szCs w:val="22"/>
           <w:rtl w:val="0"/>
         </w:rPr>
-        <w:t xml:space="preserve"> broyé. Et ceste taincture est</w:t>
+        <w:t xml:space="preserve"> broyé</w:t>
+      </w:r>
+      <w:r>
+        <w:rPr>
+          <w:rFonts w:ascii="Courier New" w:cs="Courier New" w:eastAsia="Courier New" w:hAnsi="Courier New"/>
+          <w:color w:val="0000ff"/>
+          <w:sz w:val="18"/>
+          <w:szCs w:val="18"/>
+          <w:rtl w:val="0"/>
+        </w:rPr>
+        <w:t xml:space="preserve">&lt;/m&gt;</w:t>
+      </w:r>
+      <w:r>
+        <w:rPr>
+          <w:rFonts w:ascii="Arial" w:cs="Arial" w:eastAsia="Arial" w:hAnsi="Arial"/>
+          <w:color w:val="000000"/>
+          <w:sz w:val="22"/>
+          <w:szCs w:val="22"/>
+          <w:rtl w:val="0"/>
+        </w:rPr>
+        <w:t xml:space="preserve">. Et ceste taincture est</w:t>
       </w:r>
       <w:r>
         <w:rPr>

--- a/TEMP/input/p031r_AK_+MHS_+_G2/tcn_p031r.docx
+++ b/TEMP/input/p031r_AK_+MHS_+_G2/tcn_p031r.docx
@@ -240,27 +240,7 @@
           <w:szCs w:val="18"/>
           <w:rtl w:val="0"/>
         </w:rPr>
-        <w:t xml:space="preserve">&lt;id&gt;</w:t>
-      </w:r>
-      <w:r>
-        <w:rPr>
-          <w:rFonts w:ascii="Arial" w:cs="Arial" w:eastAsia="Arial" w:hAnsi="Arial"/>
-          <w:color w:val="000000"/>
-          <w:sz w:val="22"/>
-          <w:szCs w:val="22"/>
-          <w:rtl w:val="0"/>
-        </w:rPr>
-        <w:t xml:space="preserve">p030r_2</w:t>
-      </w:r>
-      <w:r>
-        <w:rPr>
-          <w:rFonts w:ascii="Courier New" w:cs="Courier New" w:eastAsia="Courier New" w:hAnsi="Courier New"/>
-          <w:color w:val="7f6000"/>
-          <w:sz w:val="18"/>
-          <w:szCs w:val="18"/>
-          <w:rtl w:val="0"/>
-        </w:rPr>
-        <w:t xml:space="preserve">&lt;/id&gt;</w:t>
+        <w:t xml:space="preserve">&lt;id&gt;p030r_2&lt;/id&gt;</w:t>
       </w:r>
       <w:r>
         <w:rPr>
@@ -1046,27 +1026,7 @@
           <w:szCs w:val="18"/>
           <w:rtl w:val="0"/>
         </w:rPr>
-        <w:t xml:space="preserve">&lt;id&gt;</w:t>
-      </w:r>
-      <w:r>
-        <w:rPr>
-          <w:rFonts w:ascii="Arial" w:cs="Arial" w:eastAsia="Arial" w:hAnsi="Arial"/>
-          <w:color w:val="000000"/>
-          <w:sz w:val="22"/>
-          <w:szCs w:val="22"/>
-          <w:rtl w:val="0"/>
-        </w:rPr>
-        <w:t xml:space="preserve">p031r_1</w:t>
-      </w:r>
-      <w:r>
-        <w:rPr>
-          <w:rFonts w:ascii="Courier New" w:cs="Courier New" w:eastAsia="Courier New" w:hAnsi="Courier New"/>
-          <w:color w:val="7f6000"/>
-          <w:sz w:val="18"/>
-          <w:szCs w:val="18"/>
-          <w:rtl w:val="0"/>
-        </w:rPr>
-        <w:t xml:space="preserve">&lt;/id&gt;</w:t>
+        <w:t xml:space="preserve">&lt;id&gt;p031r_1&lt;/id&gt;</w:t>
       </w:r>
       <w:r>
         <w:rPr>
@@ -1536,27 +1496,7 @@
           <w:szCs w:val="18"/>
           <w:rtl w:val="0"/>
         </w:rPr>
-        <w:t xml:space="preserve">&lt;id&gt;</w:t>
-      </w:r>
-      <w:r>
-        <w:rPr>
-          <w:rFonts w:ascii="Arial" w:cs="Arial" w:eastAsia="Arial" w:hAnsi="Arial"/>
-          <w:color w:val="000000"/>
-          <w:sz w:val="22"/>
-          <w:szCs w:val="22"/>
-          <w:rtl w:val="0"/>
-        </w:rPr>
-        <w:t xml:space="preserve">p031r_2</w:t>
-      </w:r>
-      <w:r>
-        <w:rPr>
-          <w:rFonts w:ascii="Courier New" w:cs="Courier New" w:eastAsia="Courier New" w:hAnsi="Courier New"/>
-          <w:color w:val="7f6000"/>
-          <w:sz w:val="18"/>
-          <w:szCs w:val="18"/>
-          <w:rtl w:val="0"/>
-        </w:rPr>
-        <w:t xml:space="preserve">&lt;/id&gt;</w:t>
+        <w:t xml:space="preserve">&lt;id&gt;p031r_2&lt;/id&gt;</w:t>
       </w:r>
       <w:r>
         <w:rPr>
@@ -2300,27 +2240,7 @@
           <w:szCs w:val="18"/>
           <w:rtl w:val="0"/>
         </w:rPr>
-        <w:t xml:space="preserve">&lt;id&gt;</w:t>
-      </w:r>
-      <w:r>
-        <w:rPr>
-          <w:rFonts w:ascii="Arial" w:cs="Arial" w:eastAsia="Arial" w:hAnsi="Arial"/>
-          <w:color w:val="000000"/>
-          <w:sz w:val="22"/>
-          <w:szCs w:val="22"/>
-          <w:rtl w:val="0"/>
-        </w:rPr>
-        <w:t xml:space="preserve">p031r_3</w:t>
-      </w:r>
-      <w:r>
-        <w:rPr>
-          <w:rFonts w:ascii="Courier New" w:cs="Courier New" w:eastAsia="Courier New" w:hAnsi="Courier New"/>
-          <w:color w:val="7f6000"/>
-          <w:sz w:val="18"/>
-          <w:szCs w:val="18"/>
-          <w:rtl w:val="0"/>
-        </w:rPr>
-        <w:t xml:space="preserve">&lt;/id&gt;</w:t>
+        <w:t xml:space="preserve">&lt;id&gt;p031r_3&lt;/id&gt;</w:t>
       </w:r>
       <w:r>
         <w:rPr>
@@ -3357,27 +3277,7 @@
           <w:szCs w:val="18"/>
           <w:rtl w:val="0"/>
         </w:rPr>
-        <w:t xml:space="preserve">&lt;id&gt;</w:t>
-      </w:r>
-      <w:r>
-        <w:rPr>
-          <w:rFonts w:ascii="Arial" w:cs="Arial" w:eastAsia="Arial" w:hAnsi="Arial"/>
-          <w:color w:val="000000"/>
-          <w:sz w:val="22"/>
-          <w:szCs w:val="22"/>
-          <w:rtl w:val="0"/>
-        </w:rPr>
-        <w:t xml:space="preserve">p031r_4</w:t>
-      </w:r>
-      <w:r>
-        <w:rPr>
-          <w:rFonts w:ascii="Courier New" w:cs="Courier New" w:eastAsia="Courier New" w:hAnsi="Courier New"/>
-          <w:color w:val="7f6000"/>
-          <w:sz w:val="18"/>
-          <w:szCs w:val="18"/>
-          <w:rtl w:val="0"/>
-        </w:rPr>
-        <w:t xml:space="preserve">&lt;/id&gt;</w:t>
+        <w:t xml:space="preserve">&lt;id&gt;p031r_4&lt;/id&gt;</w:t>
       </w:r>
       <w:r>
         <w:rPr>

--- a/TEMP/input/p031r_AK_+MHS_+_G2/tcn_p031r.docx
+++ b/TEMP/input/p031r_AK_+MHS_+_G2/tcn_p031r.docx
@@ -2925,7 +2925,81 @@
           <w:szCs w:val="22"/>
           <w:rtl w:val="0"/>
         </w:rPr>
-        <w:t xml:space="preserve"> et est fort cler &amp;</w:t>
+        <w:t xml:space="preserve"> </w:t>
+      </w:r>
+      <w:r>
+        <w:rPr>
+          <w:rtl w:val="0"/>
+        </w:rPr>
+        <w:t xml:space="preserve"> </w:t>
+      </w:r>
+      <w:r>
+        <w:rPr>
+          <w:rFonts w:ascii="Courier New" w:cs="Courier New" w:eastAsia="Courier New" w:hAnsi="Courier New"/>
+          <w:color w:val="a91111"/>
+          <w:sz w:val="18"/>
+          <w:szCs w:val="18"/>
+          <w:rtl w:val="0"/>
+        </w:rPr>
+        <w:t xml:space="preserve">&lt;corr&gt;</w:t>
+      </w:r>
+      <w:r>
+        <w:rPr>
+          <w:rtl w:val="0"/>
+        </w:rPr>
+        <w:t xml:space="preserve">e</w:t>
+      </w:r>
+      <w:r>
+        <w:rPr>
+          <w:rFonts w:ascii="Courier New" w:cs="Courier New" w:eastAsia="Courier New" w:hAnsi="Courier New"/>
+          <w:color w:val="a91111"/>
+          <w:sz w:val="18"/>
+          <w:szCs w:val="18"/>
+          <w:rtl w:val="0"/>
+        </w:rPr>
+        <w:t xml:space="preserve">&lt;/corr&gt;</w:t>
+      </w:r>
+      <w:r>
+        <w:rPr>
+          <w:rFonts w:ascii="Courier New" w:cs="Courier New" w:eastAsia="Courier New" w:hAnsi="Courier New"/>
+          <w:color w:val="7f6000"/>
+          <w:sz w:val="18"/>
+          <w:szCs w:val="18"/>
+          <w:rtl w:val="0"/>
+        </w:rPr>
+        <w:t xml:space="preserve">&lt;add&gt;</w:t>
+      </w:r>
+      <w:r>
+        <w:rPr>
+          <w:rtl w:val="0"/>
+        </w:rPr>
+        <w:t xml:space="preserve">t</w:t>
+      </w:r>
+      <w:r>
+        <w:rPr>
+          <w:rFonts w:ascii="Courier New" w:cs="Courier New" w:eastAsia="Courier New" w:hAnsi="Courier New"/>
+          <w:color w:val="7f6000"/>
+          <w:sz w:val="18"/>
+          <w:szCs w:val="18"/>
+          <w:rtl w:val="0"/>
+        </w:rPr>
+        <w:t xml:space="preserve">&lt;/add&gt;</w:t>
+      </w:r>
+      <w:r>
+        <w:rPr>
+          <w:rtl w:val="0"/>
+        </w:rPr>
+        <w:t xml:space="preserve"> </w:t>
+      </w:r>
+      <w:r>
+        <w:rPr>
+          <w:rFonts w:ascii="Arial" w:cs="Arial" w:eastAsia="Arial" w:hAnsi="Arial"/>
+          <w:color w:val="000000"/>
+          <w:sz w:val="22"/>
+          <w:szCs w:val="22"/>
+          <w:rtl w:val="0"/>
+        </w:rPr>
+        <w:t xml:space="preserve">est fort cler &amp;</w:t>
       </w:r>
       <w:r>
         <w:rPr>

--- a/TEMP/input/p031r_AK_+MHS_+_G2/tcn_p031r.docx
+++ b/TEMP/input/p031r_AK_+MHS_+_G2/tcn_p031r.docx
@@ -3850,7 +3850,7 @@
     </w:p>
     <w:sectPr>
       <w:pgSz w:h="15840" w:w="12240"/>
-      <w:pgMar w:bottom="1440" w:top="1440" w:left="1440" w:right="1440" w:header="0"/>
+      <w:pgMar w:bottom="1440" w:top="1440" w:left="1440" w:right="1440" w:header="0" w:footer="720"/>
       <w:pgNumType w:start="1"/>
     </w:sectPr>
   </w:body>

--- a/TEMP/input/p031r_AK_+MHS_+_G2/tcn_p031r.docx
+++ b/TEMP/input/p031r_AK_+MHS_+_G2/tcn_p031r.docx
@@ -13,7 +13,6 @@
           <w:between w:space="0" w:sz="0" w:val="nil"/>
         </w:pBdr>
         <w:shd w:fill="auto" w:val="clear"/>
-        <w:contextualSpacing w:val="0"/>
         <w:rPr>
           <w:rFonts w:ascii="Arial" w:cs="Arial" w:eastAsia="Arial" w:hAnsi="Arial"/>
           <w:color w:val="000000"/>
@@ -68,7 +67,6 @@
           <w:between w:space="0" w:sz="0" w:val="nil"/>
         </w:pBdr>
         <w:shd w:fill="auto" w:val="clear"/>
-        <w:contextualSpacing w:val="0"/>
         <w:rPr>
           <w:rFonts w:ascii="Arial" w:cs="Arial" w:eastAsia="Arial" w:hAnsi="Arial"/>
           <w:color w:val="000000"/>
@@ -125,7 +123,6 @@
           <w:between w:space="0" w:sz="0" w:val="nil"/>
         </w:pBdr>
         <w:shd w:fill="auto" w:val="clear"/>
-        <w:contextualSpacing w:val="0"/>
         <w:rPr>
           <w:rFonts w:ascii="Arial" w:cs="Arial" w:eastAsia="Arial" w:hAnsi="Arial"/>
           <w:color w:val="000000"/>
@@ -152,7 +149,6 @@
           <w:between w:space="0" w:sz="0" w:val="nil"/>
         </w:pBdr>
         <w:shd w:fill="auto" w:val="clear"/>
-        <w:contextualSpacing w:val="0"/>
         <w:rPr>
           <w:rFonts w:ascii="Arial" w:cs="Arial" w:eastAsia="Arial" w:hAnsi="Arial"/>
           <w:color w:val="000000"/>
@@ -189,7 +185,6 @@
           <w:between w:space="0" w:sz="0" w:val="nil"/>
         </w:pBdr>
         <w:shd w:fill="auto" w:val="clear"/>
-        <w:contextualSpacing w:val="0"/>
         <w:rPr>
           <w:rFonts w:ascii="Arial" w:cs="Arial" w:eastAsia="Arial" w:hAnsi="Arial"/>
           <w:color w:val="000000"/>
@@ -224,7 +219,6 @@
           <w:between w:space="0" w:sz="0" w:val="nil"/>
         </w:pBdr>
         <w:shd w:fill="auto" w:val="clear"/>
-        <w:contextualSpacing w:val="0"/>
         <w:rPr>
           <w:rFonts w:ascii="Arial" w:cs="Arial" w:eastAsia="Arial" w:hAnsi="Arial"/>
           <w:color w:val="000000"/>
@@ -259,7 +253,6 @@
           <w:between w:space="0" w:sz="0" w:val="nil"/>
         </w:pBdr>
         <w:shd w:fill="auto" w:val="clear"/>
-        <w:contextualSpacing w:val="0"/>
         <w:rPr>
           <w:rFonts w:ascii="Arial" w:cs="Arial" w:eastAsia="Arial" w:hAnsi="Arial"/>
           <w:color w:val="000000"/>
@@ -286,7 +279,6 @@
           <w:between w:space="0" w:sz="0" w:val="nil"/>
         </w:pBdr>
         <w:shd w:fill="auto" w:val="clear"/>
-        <w:contextualSpacing w:val="0"/>
         <w:rPr>
           <w:rFonts w:ascii="Arial" w:cs="Arial" w:eastAsia="Arial" w:hAnsi="Arial"/>
           <w:color w:val="000000"/>
@@ -403,7 +395,6 @@
           <w:between w:space="0" w:sz="0" w:val="nil"/>
         </w:pBdr>
         <w:shd w:fill="auto" w:val="clear"/>
-        <w:contextualSpacing w:val="0"/>
         <w:rPr>
           <w:rFonts w:ascii="Arial" w:cs="Arial" w:eastAsia="Arial" w:hAnsi="Arial"/>
           <w:color w:val="000000"/>
@@ -490,7 +481,6 @@
           <w:between w:space="0" w:sz="0" w:val="nil"/>
         </w:pBdr>
         <w:shd w:fill="auto" w:val="clear"/>
-        <w:contextualSpacing w:val="0"/>
         <w:rPr>
           <w:rFonts w:ascii="Arial" w:cs="Arial" w:eastAsia="Arial" w:hAnsi="Arial"/>
           <w:color w:val="000000"/>
@@ -617,7 +607,6 @@
           <w:between w:space="0" w:sz="0" w:val="nil"/>
         </w:pBdr>
         <w:shd w:fill="auto" w:val="clear"/>
-        <w:contextualSpacing w:val="0"/>
         <w:rPr>
           <w:rFonts w:ascii="Arial" w:cs="Arial" w:eastAsia="Arial" w:hAnsi="Arial"/>
           <w:color w:val="000000"/>
@@ -734,7 +723,6 @@
           <w:between w:space="0" w:sz="0" w:val="nil"/>
         </w:pBdr>
         <w:shd w:fill="auto" w:val="clear"/>
-        <w:contextualSpacing w:val="0"/>
         <w:rPr>
           <w:rFonts w:ascii="Arial" w:cs="Arial" w:eastAsia="Arial" w:hAnsi="Arial"/>
           <w:color w:val="000000"/>
@@ -821,7 +809,6 @@
           <w:between w:space="0" w:sz="0" w:val="nil"/>
         </w:pBdr>
         <w:shd w:fill="auto" w:val="clear"/>
-        <w:contextualSpacing w:val="0"/>
         <w:rPr>
           <w:rFonts w:ascii="Arial" w:cs="Arial" w:eastAsia="Arial" w:hAnsi="Arial"/>
           <w:color w:val="000000"/>
@@ -908,7 +895,6 @@
           <w:between w:space="0" w:sz="0" w:val="nil"/>
         </w:pBdr>
         <w:shd w:fill="auto" w:val="clear"/>
-        <w:contextualSpacing w:val="0"/>
         <w:rPr>
           <w:rFonts w:ascii="Arial" w:cs="Arial" w:eastAsia="Arial" w:hAnsi="Arial"/>
           <w:color w:val="000000"/>
@@ -950,32 +936,30 @@
           <w:between w:space="0" w:sz="0" w:val="nil"/>
         </w:pBdr>
         <w:shd w:fill="auto" w:val="clear"/>
-        <w:contextualSpacing w:val="0"/>
-        <w:rPr>
-          <w:rFonts w:ascii="Arial" w:cs="Arial" w:eastAsia="Arial" w:hAnsi="Arial"/>
-          <w:color w:val="000000"/>
-          <w:sz w:val="22"/>
-          <w:szCs w:val="22"/>
-        </w:rPr>
-      </w:pPr>
-      <w:r>
-        <w:rPr>
-          <w:rtl w:val="0"/>
-        </w:rPr>
-      </w:r>
-    </w:p>
-    <w:p>
-      <w:pPr>
-        <w:widowControl w:val="0"/>
-        <w:pBdr>
-          <w:top w:space="0" w:sz="0" w:val="nil"/>
-          <w:left w:space="0" w:sz="0" w:val="nil"/>
-          <w:bottom w:space="0" w:sz="0" w:val="nil"/>
-          <w:right w:space="0" w:sz="0" w:val="nil"/>
-          <w:between w:space="0" w:sz="0" w:val="nil"/>
-        </w:pBdr>
-        <w:shd w:fill="auto" w:val="clear"/>
-        <w:contextualSpacing w:val="0"/>
+        <w:rPr>
+          <w:rFonts w:ascii="Arial" w:cs="Arial" w:eastAsia="Arial" w:hAnsi="Arial"/>
+          <w:color w:val="000000"/>
+          <w:sz w:val="22"/>
+          <w:szCs w:val="22"/>
+        </w:rPr>
+      </w:pPr>
+      <w:r>
+        <w:rPr>
+          <w:rtl w:val="0"/>
+        </w:rPr>
+      </w:r>
+    </w:p>
+    <w:p>
+      <w:pPr>
+        <w:widowControl w:val="0"/>
+        <w:pBdr>
+          <w:top w:space="0" w:sz="0" w:val="nil"/>
+          <w:left w:space="0" w:sz="0" w:val="nil"/>
+          <w:bottom w:space="0" w:sz="0" w:val="nil"/>
+          <w:right w:space="0" w:sz="0" w:val="nil"/>
+          <w:between w:space="0" w:sz="0" w:val="nil"/>
+        </w:pBdr>
+        <w:shd w:fill="auto" w:val="clear"/>
         <w:rPr>
           <w:rFonts w:ascii="Arial" w:cs="Arial" w:eastAsia="Arial" w:hAnsi="Arial"/>
           <w:color w:val="000000"/>
@@ -1010,7 +994,6 @@
           <w:between w:space="0" w:sz="0" w:val="nil"/>
         </w:pBdr>
         <w:shd w:fill="auto" w:val="clear"/>
-        <w:contextualSpacing w:val="0"/>
         <w:rPr>
           <w:rFonts w:ascii="Arial" w:cs="Arial" w:eastAsia="Arial" w:hAnsi="Arial"/>
           <w:color w:val="000000"/>
@@ -1045,7 +1028,6 @@
           <w:between w:space="0" w:sz="0" w:val="nil"/>
         </w:pBdr>
         <w:shd w:fill="auto" w:val="clear"/>
-        <w:contextualSpacing w:val="0"/>
         <w:rPr>
           <w:rFonts w:ascii="Arial" w:cs="Arial" w:eastAsia="Arial" w:hAnsi="Arial"/>
           <w:color w:val="000000"/>
@@ -1132,7 +1114,6 @@
           <w:between w:space="0" w:sz="0" w:val="nil"/>
         </w:pBdr>
         <w:shd w:fill="auto" w:val="clear"/>
-        <w:contextualSpacing w:val="0"/>
         <w:rPr>
           <w:rFonts w:ascii="Arial" w:cs="Arial" w:eastAsia="Arial" w:hAnsi="Arial"/>
           <w:color w:val="000000"/>
@@ -1189,7 +1170,6 @@
           <w:between w:space="0" w:sz="0" w:val="nil"/>
         </w:pBdr>
         <w:shd w:fill="auto" w:val="clear"/>
-        <w:contextualSpacing w:val="0"/>
         <w:rPr>
           <w:rFonts w:ascii="Arial" w:cs="Arial" w:eastAsia="Arial" w:hAnsi="Arial"/>
           <w:color w:val="000000"/>
@@ -1236,7 +1216,6 @@
           <w:between w:space="0" w:sz="0" w:val="nil"/>
         </w:pBdr>
         <w:shd w:fill="auto" w:val="clear"/>
-        <w:contextualSpacing w:val="0"/>
         <w:rPr>
           <w:rFonts w:ascii="Arial" w:cs="Arial" w:eastAsia="Arial" w:hAnsi="Arial"/>
           <w:color w:val="000000"/>
@@ -1383,7 +1362,6 @@
           <w:between w:space="0" w:sz="0" w:val="nil"/>
         </w:pBdr>
         <w:shd w:fill="auto" w:val="clear"/>
-        <w:contextualSpacing w:val="0"/>
         <w:rPr>
           <w:rFonts w:ascii="Arial" w:cs="Arial" w:eastAsia="Arial" w:hAnsi="Arial"/>
           <w:color w:val="000000"/>
@@ -1420,32 +1398,30 @@
           <w:between w:space="0" w:sz="0" w:val="nil"/>
         </w:pBdr>
         <w:shd w:fill="auto" w:val="clear"/>
-        <w:contextualSpacing w:val="0"/>
-        <w:rPr>
-          <w:rFonts w:ascii="Arial" w:cs="Arial" w:eastAsia="Arial" w:hAnsi="Arial"/>
-          <w:color w:val="000000"/>
-          <w:sz w:val="22"/>
-          <w:szCs w:val="22"/>
-        </w:rPr>
-      </w:pPr>
-      <w:r>
-        <w:rPr>
-          <w:rtl w:val="0"/>
-        </w:rPr>
-      </w:r>
-    </w:p>
-    <w:p>
-      <w:pPr>
-        <w:widowControl w:val="0"/>
-        <w:pBdr>
-          <w:top w:space="0" w:sz="0" w:val="nil"/>
-          <w:left w:space="0" w:sz="0" w:val="nil"/>
-          <w:bottom w:space="0" w:sz="0" w:val="nil"/>
-          <w:right w:space="0" w:sz="0" w:val="nil"/>
-          <w:between w:space="0" w:sz="0" w:val="nil"/>
-        </w:pBdr>
-        <w:shd w:fill="auto" w:val="clear"/>
-        <w:contextualSpacing w:val="0"/>
+        <w:rPr>
+          <w:rFonts w:ascii="Arial" w:cs="Arial" w:eastAsia="Arial" w:hAnsi="Arial"/>
+          <w:color w:val="000000"/>
+          <w:sz w:val="22"/>
+          <w:szCs w:val="22"/>
+        </w:rPr>
+      </w:pPr>
+      <w:r>
+        <w:rPr>
+          <w:rtl w:val="0"/>
+        </w:rPr>
+      </w:r>
+    </w:p>
+    <w:p>
+      <w:pPr>
+        <w:widowControl w:val="0"/>
+        <w:pBdr>
+          <w:top w:space="0" w:sz="0" w:val="nil"/>
+          <w:left w:space="0" w:sz="0" w:val="nil"/>
+          <w:bottom w:space="0" w:sz="0" w:val="nil"/>
+          <w:right w:space="0" w:sz="0" w:val="nil"/>
+          <w:between w:space="0" w:sz="0" w:val="nil"/>
+        </w:pBdr>
+        <w:shd w:fill="auto" w:val="clear"/>
         <w:rPr>
           <w:rFonts w:ascii="Arial" w:cs="Arial" w:eastAsia="Arial" w:hAnsi="Arial"/>
           <w:color w:val="000000"/>
@@ -1480,7 +1456,6 @@
           <w:between w:space="0" w:sz="0" w:val="nil"/>
         </w:pBdr>
         <w:shd w:fill="auto" w:val="clear"/>
-        <w:contextualSpacing w:val="0"/>
         <w:rPr>
           <w:rFonts w:ascii="Arial" w:cs="Arial" w:eastAsia="Arial" w:hAnsi="Arial"/>
           <w:color w:val="000000"/>
@@ -1515,7 +1490,6 @@
           <w:between w:space="0" w:sz="0" w:val="nil"/>
         </w:pBdr>
         <w:shd w:fill="auto" w:val="clear"/>
-        <w:contextualSpacing w:val="0"/>
         <w:rPr>
           <w:rFonts w:ascii="Arial" w:cs="Arial" w:eastAsia="Arial" w:hAnsi="Arial"/>
           <w:color w:val="000000"/>
@@ -1572,7 +1546,6 @@
           <w:between w:space="0" w:sz="0" w:val="nil"/>
         </w:pBdr>
         <w:shd w:fill="auto" w:val="clear"/>
-        <w:contextualSpacing w:val="0"/>
         <w:rPr>
           <w:rFonts w:ascii="Arial" w:cs="Arial" w:eastAsia="Arial" w:hAnsi="Arial"/>
           <w:color w:val="000000"/>
@@ -1729,7 +1702,6 @@
           <w:between w:space="0" w:sz="0" w:val="nil"/>
         </w:pBdr>
         <w:shd w:fill="auto" w:val="clear"/>
-        <w:contextualSpacing w:val="0"/>
         <w:rPr>
           <w:rFonts w:ascii="Arial" w:cs="Arial" w:eastAsia="Arial" w:hAnsi="Arial"/>
           <w:color w:val="000000"/>
@@ -1846,7 +1818,6 @@
           <w:between w:space="0" w:sz="0" w:val="nil"/>
         </w:pBdr>
         <w:shd w:fill="auto" w:val="clear"/>
-        <w:contextualSpacing w:val="0"/>
         <w:rPr>
           <w:rFonts w:ascii="Arial" w:cs="Arial" w:eastAsia="Arial" w:hAnsi="Arial"/>
           <w:color w:val="000000"/>
@@ -1953,7 +1924,6 @@
           <w:between w:space="0" w:sz="0" w:val="nil"/>
         </w:pBdr>
         <w:shd w:fill="auto" w:val="clear"/>
-        <w:contextualSpacing w:val="0"/>
         <w:rPr>
           <w:rFonts w:ascii="Arial" w:cs="Arial" w:eastAsia="Arial" w:hAnsi="Arial"/>
           <w:color w:val="000000"/>
@@ -2030,7 +2000,6 @@
           <w:between w:space="0" w:sz="0" w:val="nil"/>
         </w:pBdr>
         <w:shd w:fill="auto" w:val="clear"/>
-        <w:contextualSpacing w:val="0"/>
         <w:rPr>
           <w:rFonts w:ascii="Arial" w:cs="Arial" w:eastAsia="Arial" w:hAnsi="Arial"/>
           <w:color w:val="000000"/>
@@ -2117,7 +2086,6 @@
           <w:between w:space="0" w:sz="0" w:val="nil"/>
         </w:pBdr>
         <w:shd w:fill="auto" w:val="clear"/>
-        <w:contextualSpacing w:val="0"/>
         <w:rPr>
           <w:rFonts w:ascii="Arial" w:cs="Arial" w:eastAsia="Arial" w:hAnsi="Arial"/>
           <w:color w:val="000000"/>
@@ -2154,7 +2122,6 @@
           <w:between w:space="0" w:sz="0" w:val="nil"/>
         </w:pBdr>
         <w:shd w:fill="auto" w:val="clear"/>
-        <w:contextualSpacing w:val="0"/>
         <w:rPr>
           <w:rFonts w:ascii="Arial" w:cs="Arial" w:eastAsia="Arial" w:hAnsi="Arial"/>
           <w:color w:val="000000"/>
@@ -2189,7 +2156,6 @@
           <w:between w:space="0" w:sz="0" w:val="nil"/>
         </w:pBdr>
         <w:shd w:fill="auto" w:val="clear"/>
-        <w:contextualSpacing w:val="0"/>
         <w:rPr>
           <w:rFonts w:ascii="Arial" w:cs="Arial" w:eastAsia="Arial" w:hAnsi="Arial"/>
           <w:color w:val="000000"/>
@@ -2224,7 +2190,6 @@
           <w:between w:space="0" w:sz="0" w:val="nil"/>
         </w:pBdr>
         <w:shd w:fill="auto" w:val="clear"/>
-        <w:contextualSpacing w:val="0"/>
         <w:rPr>
           <w:rFonts w:ascii="Arial" w:cs="Arial" w:eastAsia="Arial" w:hAnsi="Arial"/>
           <w:color w:val="000000"/>
@@ -2259,7 +2224,6 @@
           <w:between w:space="0" w:sz="0" w:val="nil"/>
         </w:pBdr>
         <w:shd w:fill="auto" w:val="clear"/>
-        <w:contextualSpacing w:val="0"/>
         <w:rPr>
           <w:rFonts w:ascii="Arial" w:cs="Arial" w:eastAsia="Arial" w:hAnsi="Arial"/>
           <w:color w:val="000000"/>
@@ -2376,7 +2340,6 @@
           <w:between w:space="0" w:sz="0" w:val="nil"/>
         </w:pBdr>
         <w:shd w:fill="auto" w:val="clear"/>
-        <w:contextualSpacing w:val="0"/>
         <w:rPr>
           <w:rFonts w:ascii="Arial" w:cs="Arial" w:eastAsia="Arial" w:hAnsi="Arial"/>
           <w:color w:val="000000"/>
@@ -2603,7 +2566,6 @@
           <w:between w:space="0" w:sz="0" w:val="nil"/>
         </w:pBdr>
         <w:shd w:fill="auto" w:val="clear"/>
-        <w:contextualSpacing w:val="0"/>
         <w:rPr>
           <w:rFonts w:ascii="Arial" w:cs="Arial" w:eastAsia="Arial" w:hAnsi="Arial"/>
           <w:color w:val="000000"/>
@@ -2736,7 +2698,6 @@
           <w:between w:space="0" w:sz="0" w:val="nil"/>
         </w:pBdr>
         <w:shd w:fill="auto" w:val="clear"/>
-        <w:contextualSpacing w:val="0"/>
         <w:rPr>
           <w:rFonts w:ascii="Arial" w:cs="Arial" w:eastAsia="Arial" w:hAnsi="Arial"/>
           <w:color w:val="000000"/>
@@ -2863,7 +2824,6 @@
           <w:between w:space="0" w:sz="0" w:val="nil"/>
         </w:pBdr>
         <w:shd w:fill="auto" w:val="clear"/>
-        <w:contextualSpacing w:val="0"/>
         <w:rPr>
           <w:rFonts w:ascii="Arial" w:cs="Arial" w:eastAsia="Arial" w:hAnsi="Arial"/>
           <w:color w:val="000000"/>
@@ -3070,7 +3030,6 @@
           <w:between w:space="0" w:sz="0" w:val="nil"/>
         </w:pBdr>
         <w:shd w:fill="auto" w:val="clear"/>
-        <w:contextualSpacing w:val="0"/>
         <w:rPr>
           <w:rFonts w:ascii="Arial" w:cs="Arial" w:eastAsia="Arial" w:hAnsi="Arial"/>
           <w:color w:val="000000"/>
@@ -3137,7 +3096,6 @@
           <w:between w:space="0" w:sz="0" w:val="nil"/>
         </w:pBdr>
         <w:shd w:fill="auto" w:val="clear"/>
-        <w:contextualSpacing w:val="0"/>
         <w:rPr>
           <w:rFonts w:ascii="Arial" w:cs="Arial" w:eastAsia="Arial" w:hAnsi="Arial"/>
           <w:color w:val="000000"/>
@@ -3228,7 +3186,6 @@
           <w:between w:space="0" w:sz="0" w:val="nil"/>
         </w:pBdr>
         <w:shd w:fill="auto" w:val="clear"/>
-        <w:contextualSpacing w:val="0"/>
         <w:rPr>
           <w:rFonts w:ascii="Arial" w:cs="Arial" w:eastAsia="Arial" w:hAnsi="Arial"/>
           <w:color w:val="000000"/>
@@ -3265,7 +3222,6 @@
           <w:between w:space="0" w:sz="0" w:val="nil"/>
         </w:pBdr>
         <w:shd w:fill="auto" w:val="clear"/>
-        <w:contextualSpacing w:val="0"/>
         <w:rPr>
           <w:rFonts w:ascii="Arial" w:cs="Arial" w:eastAsia="Arial" w:hAnsi="Arial"/>
           <w:color w:val="000000"/>
@@ -3300,7 +3256,6 @@
           <w:between w:space="0" w:sz="0" w:val="nil"/>
         </w:pBdr>
         <w:shd w:fill="auto" w:val="clear"/>
-        <w:contextualSpacing w:val="0"/>
         <w:rPr>
           <w:rFonts w:ascii="Arial" w:cs="Arial" w:eastAsia="Arial" w:hAnsi="Arial"/>
           <w:color w:val="000000"/>
@@ -3335,7 +3290,6 @@
           <w:between w:space="0" w:sz="0" w:val="nil"/>
         </w:pBdr>
         <w:shd w:fill="auto" w:val="clear"/>
-        <w:contextualSpacing w:val="0"/>
         <w:rPr>
           <w:rFonts w:ascii="Arial" w:cs="Arial" w:eastAsia="Arial" w:hAnsi="Arial"/>
           <w:color w:val="000000"/>
@@ -3370,7 +3324,6 @@
           <w:between w:space="0" w:sz="0" w:val="nil"/>
         </w:pBdr>
         <w:shd w:fill="auto" w:val="clear"/>
-        <w:contextualSpacing w:val="0"/>
         <w:rPr>
           <w:rFonts w:ascii="Arial" w:cs="Arial" w:eastAsia="Arial" w:hAnsi="Arial"/>
           <w:color w:val="000000"/>
@@ -3457,7 +3410,6 @@
           <w:between w:space="0" w:sz="0" w:val="nil"/>
         </w:pBdr>
         <w:shd w:fill="auto" w:val="clear"/>
-        <w:contextualSpacing w:val="0"/>
         <w:rPr>
           <w:rFonts w:ascii="Arial" w:cs="Arial" w:eastAsia="Arial" w:hAnsi="Arial"/>
           <w:color w:val="000000"/>
@@ -3640,7 +3592,6 @@
           <w:between w:space="0" w:sz="0" w:val="nil"/>
         </w:pBdr>
         <w:shd w:fill="auto" w:val="clear"/>
-        <w:contextualSpacing w:val="0"/>
         <w:rPr>
           <w:rFonts w:ascii="Arial" w:cs="Arial" w:eastAsia="Arial" w:hAnsi="Arial"/>
           <w:color w:val="000000"/>
@@ -3737,7 +3688,6 @@
           <w:between w:space="0" w:sz="0" w:val="nil"/>
         </w:pBdr>
         <w:shd w:fill="auto" w:val="clear"/>
-        <w:contextualSpacing w:val="0"/>
         <w:rPr>
           <w:rFonts w:ascii="Arial" w:cs="Arial" w:eastAsia="Arial" w:hAnsi="Arial"/>
           <w:color w:val="000000"/>
@@ -3824,7 +3774,6 @@
           <w:between w:space="0" w:sz="0" w:val="nil"/>
         </w:pBdr>
         <w:shd w:fill="auto" w:val="clear"/>
-        <w:contextualSpacing w:val="0"/>
         <w:rPr>
           <w:rFonts w:ascii="Arial" w:cs="Arial" w:eastAsia="Arial" w:hAnsi="Arial"/>
           <w:color w:val="000000"/>
